--- a/JokesForYou/Hackathon Dmitry Marts.docx
+++ b/JokesForYou/Hackathon Dmitry Marts.docx
@@ -714,7 +714,40 @@
           <w:szCs w:val="36"/>
           <w:lang w:val="en-US"/>
         </w:rPr>
-        <w:t>requests</w:t>
+        <w:t>R</w:t>
+      </w:r>
+      <w:r>
+        <w:rPr>
+          <w:rFonts w:ascii="Abadi" w:hAnsi="Abadi" w:cs="Aldhabi"/>
+          <w:sz w:val="36"/>
+          <w:szCs w:val="36"/>
+          <w:lang w:val="en-US"/>
+        </w:rPr>
+        <w:t>equests</w:t>
+      </w:r>
+    </w:p>
+    <w:p>
+      <w:pPr>
+        <w:pStyle w:val="ListParagraph"/>
+        <w:numPr>
+          <w:ilvl w:val="0"/>
+          <w:numId w:val="3"/>
+        </w:numPr>
+        <w:rPr>
+          <w:rFonts w:ascii="Abadi" w:hAnsi="Abadi" w:cs="Aldhabi"/>
+          <w:sz w:val="36"/>
+          <w:szCs w:val="36"/>
+          <w:lang w:val="en-US"/>
+        </w:rPr>
+      </w:pPr>
+      <w:r>
+        <w:rPr>
+          <w:rFonts w:ascii="Abadi" w:hAnsi="Abadi" w:cs="Aldhabi"/>
+          <w:sz w:val="36"/>
+          <w:szCs w:val="36"/>
+          <w:lang w:val="en-US"/>
+        </w:rPr>
+        <w:t>Postgres/pgadmin</w:t>
       </w:r>
     </w:p>
     <w:sectPr>

--- a/JokesForYou/Hackathon Dmitry Marts.docx
+++ b/JokesForYou/Hackathon Dmitry Marts.docx
@@ -747,7 +747,60 @@
           <w:szCs w:val="36"/>
           <w:lang w:val="en-US"/>
         </w:rPr>
-        <w:t>Postgres/pgadmin</w:t>
+        <w:t>Postgres/</w:t>
+      </w:r>
+      <w:proofErr w:type="spellStart"/>
+      <w:r>
+        <w:rPr>
+          <w:rFonts w:ascii="Abadi" w:hAnsi="Abadi" w:cs="Aldhabi"/>
+          <w:sz w:val="36"/>
+          <w:szCs w:val="36"/>
+          <w:lang w:val="en-US"/>
+        </w:rPr>
+        <w:t>pgadmin</w:t>
+      </w:r>
+      <w:proofErr w:type="spellEnd"/>
+    </w:p>
+    <w:p>
+      <w:pPr>
+        <w:pStyle w:val="ListParagraph"/>
+        <w:numPr>
+          <w:ilvl w:val="0"/>
+          <w:numId w:val="3"/>
+        </w:numPr>
+        <w:rPr>
+          <w:rFonts w:ascii="Abadi" w:hAnsi="Abadi" w:cs="Aldhabi"/>
+          <w:sz w:val="36"/>
+          <w:szCs w:val="36"/>
+          <w:lang w:val="en-US"/>
+        </w:rPr>
+      </w:pPr>
+      <w:r>
+        <w:rPr>
+          <w:rFonts w:ascii="Abadi" w:hAnsi="Abadi" w:cs="Aldhabi"/>
+          <w:sz w:val="36"/>
+          <w:szCs w:val="36"/>
+          <w:lang w:val="en-US"/>
+        </w:rPr>
+        <w:t>Webhook from Slack API(</w:t>
+      </w:r>
+      <w:r>
+        <w:rPr>
+          <w:rFonts w:ascii="Abadi" w:hAnsi="Abadi" w:cs="Aldhabi"/>
+          <w:sz w:val="36"/>
+          <w:szCs w:val="36"/>
+          <w:lang w:val="en-US"/>
+        </w:rPr>
+        <w:t>https://api.slack.com/</w:t>
+      </w:r>
+      <w:r>
+        <w:rPr>
+          <w:rFonts w:ascii="Abadi" w:hAnsi="Abadi" w:cs="Aldhabi"/>
+          <w:sz w:val="36"/>
+          <w:szCs w:val="36"/>
+          <w:lang w:val="en-US"/>
+        </w:rPr>
+        <w:t>)</w:t>
       </w:r>
     </w:p>
     <w:sectPr>

--- a/JokesForYou/Hackathon Dmitry Marts.docx
+++ b/JokesForYou/Hackathon Dmitry Marts.docx
@@ -784,15 +784,18 @@
         </w:rPr>
         <w:t>Webhook from Slack API(</w:t>
       </w:r>
-      <w:r>
-        <w:rPr>
-          <w:rFonts w:ascii="Abadi" w:hAnsi="Abadi" w:cs="Aldhabi"/>
-          <w:sz w:val="36"/>
-          <w:szCs w:val="36"/>
-          <w:lang w:val="en-US"/>
-        </w:rPr>
-        <w:t>https://api.slack.com/</w:t>
-      </w:r>
+      <w:hyperlink r:id="rId5" w:history="1">
+        <w:r>
+          <w:rPr>
+            <w:rStyle w:val="Hyperlink"/>
+            <w:rFonts w:ascii="Abadi" w:hAnsi="Abadi" w:cs="Aldhabi"/>
+            <w:sz w:val="36"/>
+            <w:szCs w:val="36"/>
+            <w:lang w:val="en-US"/>
+          </w:rPr>
+          <w:t>https://api.slack.com/</w:t>
+        </w:r>
+      </w:hyperlink>
       <w:r>
         <w:rPr>
           <w:rFonts w:ascii="Abadi" w:hAnsi="Abadi" w:cs="Aldhabi"/>
@@ -801,6 +804,35 @@
           <w:lang w:val="en-US"/>
         </w:rPr>
         <w:t>)</w:t>
+      </w:r>
+    </w:p>
+    <w:p>
+      <w:pPr>
+        <w:rPr>
+          <w:rFonts w:ascii="Abadi" w:hAnsi="Abadi" w:cs="Aldhabi"/>
+          <w:sz w:val="36"/>
+          <w:szCs w:val="36"/>
+          <w:lang w:val="en-US"/>
+        </w:rPr>
+      </w:pPr>
+    </w:p>
+    <w:p>
+      <w:pPr>
+        <w:rPr>
+          <w:rFonts w:ascii="Abadi" w:hAnsi="Abadi" w:cs="Aldhabi"/>
+          <w:sz w:val="36"/>
+          <w:szCs w:val="36"/>
+          <w:lang w:val="en-US"/>
+        </w:rPr>
+      </w:pPr>
+      <w:r>
+        <w:rPr>
+          <w:rFonts w:ascii="Abadi" w:hAnsi="Abadi" w:cs="Aldhabi"/>
+          <w:sz w:val="36"/>
+          <w:szCs w:val="36"/>
+          <w:lang w:val="en-US"/>
+        </w:rPr>
+        <w:t>https://www.loom.com/share/fe3b73a55133472db0e1fad5df8a51eb</w:t>
       </w:r>
     </w:p>
     <w:sectPr>
@@ -2029,6 +2061,29 @@
       <w:spacing w:val="5"/>
     </w:rPr>
   </w:style>
+  <w:style w:type="character" w:styleId="Hyperlink">
+    <w:name w:val="Hyperlink"/>
+    <w:basedOn w:val="DefaultParagraphFont"/>
+    <w:uiPriority w:val="99"/>
+    <w:unhideWhenUsed/>
+    <w:rsid w:val="006A7A80"/>
+    <w:rPr>
+      <w:color w:val="467886" w:themeColor="hyperlink"/>
+      <w:u w:val="single"/>
+    </w:rPr>
+  </w:style>
+  <w:style w:type="character" w:styleId="UnresolvedMention">
+    <w:name w:val="Unresolved Mention"/>
+    <w:basedOn w:val="DefaultParagraphFont"/>
+    <w:uiPriority w:val="99"/>
+    <w:semiHidden/>
+    <w:unhideWhenUsed/>
+    <w:rsid w:val="006A7A80"/>
+    <w:rPr>
+      <w:color w:val="605E5C"/>
+      <w:shd w:val="clear" w:color="auto" w:fill="E1DFDD"/>
+    </w:rPr>
+  </w:style>
 </w:styles>
 </file>
 

--- a/JokesForYou/Hackathon Dmitry Marts.docx
+++ b/JokesForYou/Hackathon Dmitry Marts.docx
@@ -778,20 +778,22 @@
       <w:r>
         <w:rPr>
           <w:rFonts w:ascii="Abadi" w:hAnsi="Abadi" w:cs="Aldhabi"/>
-          <w:sz w:val="36"/>
-          <w:szCs w:val="36"/>
-          <w:lang w:val="en-US"/>
-        </w:rPr>
-        <w:t>Webhook from Slack API(</w:t>
-      </w:r>
-      <w:hyperlink r:id="rId5" w:history="1">
+          <w:b/>
+          <w:bCs/>
+          <w:sz w:val="36"/>
+          <w:szCs w:val="36"/>
+        </w:rPr>
+        <w:t>Webhook from Slack API (</w:t>
+      </w:r>
+      <w:hyperlink r:id="rId5" w:tgtFrame="_new" w:history="1">
         <w:r>
           <w:rPr>
             <w:rStyle w:val="Hyperlink"/>
             <w:rFonts w:ascii="Abadi" w:hAnsi="Abadi" w:cs="Aldhabi"/>
+            <w:b/>
+            <w:bCs/>
             <w:sz w:val="36"/>
             <w:szCs w:val="36"/>
-            <w:lang w:val="en-US"/>
           </w:rPr>
           <w:t>https://api.slack.com/</w:t>
         </w:r>
@@ -799,22 +801,21 @@
       <w:r>
         <w:rPr>
           <w:rFonts w:ascii="Abadi" w:hAnsi="Abadi" w:cs="Aldhabi"/>
-          <w:sz w:val="36"/>
-          <w:szCs w:val="36"/>
-          <w:lang w:val="en-US"/>
-        </w:rPr>
-        <w:t>)</w:t>
-      </w:r>
-    </w:p>
-    <w:p>
-      <w:pPr>
-        <w:rPr>
-          <w:rFonts w:ascii="Abadi" w:hAnsi="Abadi" w:cs="Aldhabi"/>
-          <w:sz w:val="36"/>
-          <w:szCs w:val="36"/>
-          <w:lang w:val="en-US"/>
-        </w:rPr>
-      </w:pPr>
+          <w:b/>
+          <w:bCs/>
+          <w:sz w:val="36"/>
+          <w:szCs w:val="36"/>
+        </w:rPr>
+        <w:t>):</w:t>
+      </w:r>
+      <w:r>
+        <w:rPr>
+          <w:rFonts w:ascii="Abadi" w:hAnsi="Abadi" w:cs="Aldhabi"/>
+          <w:sz w:val="36"/>
+          <w:szCs w:val="36"/>
+        </w:rPr>
+        <w:t xml:space="preserve"> The integration uses a webhook from the Slack API, which must be securely managed as the Slack API tokens should not be exposed in public repositories due to security and compliance requirements.</w:t>
+      </w:r>
     </w:p>
     <w:p>
       <w:pPr>
@@ -1747,7 +1748,6 @@
   <w:style w:type="character" w:default="1" w:styleId="DefaultParagraphFont">
     <w:name w:val="Default Paragraph Font"/>
     <w:uiPriority w:val="1"/>
-    <w:semiHidden/>
     <w:unhideWhenUsed/>
   </w:style>
   <w:style w:type="table" w:default="1" w:styleId="TableNormal">
